--- a/questions.docx
+++ b/questions.docx
@@ -3,6 +3,9 @@
 <w:document xmlns:ve="http://schemas.openxmlformats.org/markup-compatibility/2006" xmlns:o="urn:schemas-microsoft-com:office:office" xmlns:r="http://schemas.openxmlformats.org/officeDocument/2006/relationships" xmlns:m="http://schemas.openxmlformats.org/officeDocument/2006/math" xmlns:v="urn:schemas-microsoft-com:vml" xmlns:wp="http://schemas.openxmlformats.org/drawingml/2006/wordprocessingDrawing" xmlns:w10="urn:schemas-microsoft-com:office:word" xmlns:w="http://schemas.openxmlformats.org/wordprocessingml/2006/main" xmlns:wne="http://schemas.microsoft.com/office/word/2006/wordml">
   <w:body>
     <w:p>
+      <w:pPr>
+        <w:pStyle w:val="1"/>
+      </w:pPr>
       <w:r>
         <w:t>Машина времени</w:t>
       </w:r>
@@ -859,18 +862,492 @@
         <w:t>.</w:t>
       </w:r>
       <w:r>
+        <w:t xml:space="preserve"> Что нового предлагает </w:t>
+      </w:r>
+      <w:proofErr w:type="spellStart"/>
+      <w:r>
+        <w:t>Neoflex</w:t>
+      </w:r>
+      <w:proofErr w:type="spellEnd"/>
+      <w:r>
+        <w:t xml:space="preserve"> в рамках направления UX и дизайна?</w:t>
+      </w:r>
+    </w:p>
+    <w:p>
+      <w:pPr>
+        <w:pStyle w:val="a3"/>
+        <w:numPr>
+          <w:ilvl w:val="1"/>
+          <w:numId w:val="1"/>
+        </w:numPr>
+      </w:pPr>
+      <w:r>
+        <w:t>Только разработку интерфейсов без внедрения.</w:t>
+      </w:r>
+    </w:p>
+    <w:p>
+      <w:pPr>
+        <w:pStyle w:val="a3"/>
+        <w:numPr>
+          <w:ilvl w:val="1"/>
+          <w:numId w:val="1"/>
+        </w:numPr>
+        <w:rPr>
+          <w:b/>
+        </w:rPr>
+      </w:pPr>
+      <w:r>
+        <w:rPr>
+          <w:b/>
+        </w:rPr>
+        <w:t>Проекты полного цикла — от проектирования до внедрения цифровых продуктов.</w:t>
+      </w:r>
+    </w:p>
+    <w:p>
+      <w:pPr>
+        <w:pStyle w:val="a3"/>
+        <w:numPr>
+          <w:ilvl w:val="1"/>
+          <w:numId w:val="1"/>
+        </w:numPr>
+        <w:rPr>
+          <w:b/>
+          <w:bCs/>
+        </w:rPr>
+      </w:pPr>
+      <w:r>
+        <w:t>Обучение сотрудников заказчика основам графического дизайна.</w:t>
+      </w:r>
+    </w:p>
+    <w:p>
+      <w:pPr>
+        <w:pStyle w:val="a3"/>
+        <w:numPr>
+          <w:ilvl w:val="0"/>
+          <w:numId w:val="1"/>
+        </w:numPr>
+        <w:rPr>
+          <w:lang w:val="en-US"/>
+        </w:rPr>
+      </w:pPr>
+      <w:r>
+        <w:t xml:space="preserve">В каком году </w:t>
+      </w:r>
+      <w:r>
+        <w:t xml:space="preserve">специалисты компании успешно прошли сертификацию </w:t>
+      </w:r>
+      <w:r>
+        <w:rPr>
+          <w:lang w:val="en-US"/>
+        </w:rPr>
+        <w:t xml:space="preserve">ITIL® Expert Certificate in IT Service Management? </w:t>
+      </w:r>
+      <w:r>
+        <w:rPr>
+          <w:b/>
+          <w:lang w:val="en-US"/>
+        </w:rPr>
+        <w:t>2017</w:t>
+      </w:r>
+    </w:p>
+    <w:p>
+      <w:pPr>
+        <w:pStyle w:val="a3"/>
+        <w:numPr>
+          <w:ilvl w:val="0"/>
+          <w:numId w:val="1"/>
+        </w:numPr>
+      </w:pPr>
+      <w:r>
+        <w:t xml:space="preserve">Одним из проектов компании в 2018 году стал </w:t>
+      </w:r>
+      <w:r>
+        <w:t>сервис «Котировальная доска» банка «Санкт-Петербург»</w:t>
+      </w:r>
+      <w:r>
+        <w:t xml:space="preserve">. </w:t>
+      </w:r>
+      <w:r>
+        <w:t>Что позволяет делать</w:t>
+      </w:r>
+      <w:r>
+        <w:t xml:space="preserve"> этот сервис</w:t>
+      </w:r>
+      <w:r>
+        <w:t>?</w:t>
+      </w:r>
+    </w:p>
+    <w:p>
+      <w:pPr>
+        <w:pStyle w:val="a3"/>
+        <w:numPr>
+          <w:ilvl w:val="1"/>
+          <w:numId w:val="1"/>
+        </w:numPr>
+      </w:pPr>
+      <w:r>
+        <w:t>Покупать акции российских компаний.</w:t>
+      </w:r>
+    </w:p>
+    <w:p>
+      <w:pPr>
+        <w:pStyle w:val="a3"/>
+        <w:numPr>
+          <w:ilvl w:val="1"/>
+          <w:numId w:val="1"/>
+        </w:numPr>
+        <w:rPr>
+          <w:b/>
+          <w:bCs/>
+        </w:rPr>
+      </w:pPr>
+      <w:r>
+        <w:rPr>
+          <w:b/>
+          <w:bCs/>
+        </w:rPr>
+        <w:t xml:space="preserve">Совершать валютные операции </w:t>
+      </w:r>
+      <w:proofErr w:type="spellStart"/>
+      <w:r>
+        <w:rPr>
+          <w:b/>
+          <w:bCs/>
+        </w:rPr>
+        <w:t>онлайн</w:t>
+      </w:r>
+      <w:proofErr w:type="spellEnd"/>
+      <w:r>
+        <w:rPr>
+          <w:b/>
+          <w:bCs/>
+        </w:rPr>
+        <w:t xml:space="preserve"> с отслеживанием курсов в реальном времени.</w:t>
+      </w:r>
+    </w:p>
+    <w:p>
+      <w:pPr>
+        <w:pStyle w:val="a3"/>
+        <w:numPr>
+          <w:ilvl w:val="1"/>
+          <w:numId w:val="1"/>
+        </w:numPr>
+        <w:rPr>
+          <w:rFonts w:ascii="Calibri" w:hAnsi="Calibri" w:cs="Calibri"/>
+        </w:rPr>
+      </w:pPr>
+      <w:r>
+        <w:t>Открывать депозиты в иностранной валюте.</w:t>
+      </w:r>
+    </w:p>
+    <w:p>
+      <w:pPr>
+        <w:pStyle w:val="a3"/>
+        <w:numPr>
+          <w:ilvl w:val="0"/>
+          <w:numId w:val="1"/>
+        </w:numPr>
+      </w:pPr>
+      <w:r>
+        <w:t>В 2018 году было создано облачное решение</w:t>
+      </w:r>
+      <w:r>
+        <w:t xml:space="preserve">, предназначенное для разработки бизнес-приложений на основе </w:t>
+      </w:r>
+      <w:proofErr w:type="spellStart"/>
+      <w:r>
+        <w:t>микросервисной</w:t>
+      </w:r>
+      <w:proofErr w:type="spellEnd"/>
+      <w:r>
+        <w:t xml:space="preserve"> архитектуры.</w:t>
+      </w:r>
+      <w:r>
+        <w:t xml:space="preserve"> Какое название оно имело? </w:t>
+      </w:r>
+      <w:proofErr w:type="spellStart"/>
+      <w:r>
+        <w:rPr>
+          <w:b/>
+          <w:bCs/>
+        </w:rPr>
+        <w:t>Neoflex</w:t>
+      </w:r>
+      <w:proofErr w:type="spellEnd"/>
+      <w:r>
+        <w:rPr>
+          <w:b/>
+          <w:bCs/>
+        </w:rPr>
+        <w:t xml:space="preserve"> MSA </w:t>
+      </w:r>
+      <w:proofErr w:type="spellStart"/>
+      <w:r>
+        <w:rPr>
+          <w:b/>
+          <w:bCs/>
+        </w:rPr>
+        <w:t>Platform</w:t>
+      </w:r>
+      <w:proofErr w:type="spellEnd"/>
+    </w:p>
+    <w:p>
+      <w:pPr>
+        <w:pStyle w:val="a3"/>
+        <w:numPr>
+          <w:ilvl w:val="0"/>
+          <w:numId w:val="1"/>
+        </w:numPr>
+      </w:pPr>
+      <w:r>
+        <w:lastRenderedPageBreak/>
+        <w:t>В 2019 году к</w:t>
+      </w:r>
+      <w:r>
+        <w:t>омпания расширяет международную географию присутствия. Состоялось открытие южноафриканского офиса</w:t>
+      </w:r>
+      <w:r>
+        <w:t xml:space="preserve">. В каком городе в ЮАР был открыт офис? </w:t>
+      </w:r>
+      <w:r>
+        <w:rPr>
+          <w:b/>
+          <w:bCs/>
+        </w:rPr>
+        <w:t>Йоханнесбург</w:t>
+      </w:r>
+    </w:p>
+    <w:p>
+      <w:pPr>
+        <w:pStyle w:val="a3"/>
+        <w:numPr>
+          <w:ilvl w:val="0"/>
+          <w:numId w:val="1"/>
+        </w:numPr>
+      </w:pPr>
+      <w:r>
+        <w:t>В 2019 году была с</w:t>
+      </w:r>
+      <w:r>
+        <w:t xml:space="preserve">оздана единая платформа для </w:t>
+      </w:r>
+      <w:proofErr w:type="spellStart"/>
+      <w:r>
+        <w:t>кросс-медиа</w:t>
+      </w:r>
+      <w:proofErr w:type="spellEnd"/>
+      <w:r>
+        <w:t xml:space="preserve"> аналитики на технологиях </w:t>
+      </w:r>
+      <w:proofErr w:type="spellStart"/>
+      <w:r>
+        <w:t>Big</w:t>
+      </w:r>
+      <w:proofErr w:type="spellEnd"/>
+      <w:r>
         <w:t xml:space="preserve"> </w:t>
       </w:r>
-      <w:r>
-        <w:t xml:space="preserve">Что нового предлагает </w:t>
-      </w:r>
-      <w:proofErr w:type="spellStart"/>
-      <w:r>
+      <w:proofErr w:type="spellStart"/>
+      <w:r>
+        <w:t>Data</w:t>
+      </w:r>
+      <w:proofErr w:type="spellEnd"/>
+      <w:r>
+        <w:t xml:space="preserve">. </w:t>
+      </w:r>
+      <w:r>
+        <w:t xml:space="preserve">Аналитическое решение на базе стека технологий </w:t>
+      </w:r>
+      <w:proofErr w:type="spellStart"/>
+      <w:r>
+        <w:t>Hadoop</w:t>
+      </w:r>
+      <w:proofErr w:type="spellEnd"/>
+      <w:r>
+        <w:t xml:space="preserve"> позволяет собирать и обрабатывать в унифицированном виде большие массивы разнородных данных о контакте человека с </w:t>
+      </w:r>
+      <w:proofErr w:type="spellStart"/>
+      <w:r>
+        <w:t>медиа</w:t>
+      </w:r>
+      <w:proofErr w:type="spellEnd"/>
+      <w:r>
+        <w:t xml:space="preserve"> и рекламой, его потребительском поведении: собственные данные компании и данные из других источников, включая внешние данные партнеров.</w:t>
+      </w:r>
+      <w:r>
+        <w:t xml:space="preserve"> Как называется этот проект? </w:t>
+      </w:r>
+      <w:proofErr w:type="spellStart"/>
+      <w:r>
+        <w:rPr>
+          <w:b/>
+          <w:bCs/>
+        </w:rPr>
+        <w:t>Mediascope</w:t>
+      </w:r>
+      <w:proofErr w:type="spellEnd"/>
+    </w:p>
+    <w:p>
+      <w:pPr>
+        <w:pStyle w:val="a3"/>
+        <w:numPr>
+          <w:ilvl w:val="0"/>
+          <w:numId w:val="1"/>
+        </w:numPr>
+      </w:pPr>
+      <w:r>
+        <w:t>Какие п</w:t>
+      </w:r>
+      <w:r>
+        <w:t xml:space="preserve">родукты </w:t>
+      </w:r>
+      <w:r>
+        <w:t xml:space="preserve">в 2020 году </w:t>
+      </w:r>
+      <w:r>
+        <w:t>были включены в единый реестр российских программ для ЭВМ и баз данных</w:t>
+      </w:r>
+      <w:r>
+        <w:t xml:space="preserve">? </w:t>
+      </w:r>
+      <w:proofErr w:type="spellStart"/>
+      <w:r>
+        <w:rPr>
+          <w:b/>
+        </w:rPr>
         <w:t>Neoflex</w:t>
       </w:r>
       <w:proofErr w:type="spellEnd"/>
       <w:r>
-        <w:t xml:space="preserve"> в рамках направления UX и дизайна?</w:t>
+        <w:rPr>
+          <w:b/>
+        </w:rPr>
+        <w:t xml:space="preserve"> </w:t>
+      </w:r>
+      <w:proofErr w:type="spellStart"/>
+      <w:r>
+        <w:rPr>
+          <w:b/>
+        </w:rPr>
+        <w:t>Reporting</w:t>
+      </w:r>
+      <w:proofErr w:type="spellEnd"/>
+      <w:r>
+        <w:rPr>
+          <w:b/>
+        </w:rPr>
+        <w:t xml:space="preserve"> и </w:t>
+      </w:r>
+      <w:proofErr w:type="spellStart"/>
+      <w:r>
+        <w:rPr>
+          <w:b/>
+        </w:rPr>
+        <w:t>Neoflex</w:t>
+      </w:r>
+      <w:proofErr w:type="spellEnd"/>
+      <w:r>
+        <w:rPr>
+          <w:b/>
+        </w:rPr>
+        <w:t xml:space="preserve"> </w:t>
+      </w:r>
+      <w:proofErr w:type="spellStart"/>
+      <w:r>
+        <w:rPr>
+          <w:b/>
+        </w:rPr>
+        <w:t>Datagram</w:t>
+      </w:r>
+      <w:proofErr w:type="spellEnd"/>
+    </w:p>
+    <w:p>
+      <w:pPr>
+        <w:pStyle w:val="a3"/>
+        <w:numPr>
+          <w:ilvl w:val="0"/>
+          <w:numId w:val="1"/>
+        </w:numPr>
+      </w:pPr>
+      <w:r>
+        <w:t xml:space="preserve">Внедрена платформа </w:t>
+      </w:r>
+      <w:proofErr w:type="spellStart"/>
+      <w:r>
+        <w:t>микросервисной</w:t>
+      </w:r>
+      <w:proofErr w:type="spellEnd"/>
+      <w:r>
+        <w:t xml:space="preserve"> разработки приложений </w:t>
+      </w:r>
+      <w:proofErr w:type="spellStart"/>
+      <w:r>
+        <w:t>Neoflex</w:t>
+      </w:r>
+      <w:proofErr w:type="spellEnd"/>
+      <w:r>
+        <w:t xml:space="preserve"> MSA </w:t>
+      </w:r>
+      <w:proofErr w:type="spellStart"/>
+      <w:r>
+        <w:t>Platform</w:t>
+      </w:r>
+      <w:proofErr w:type="spellEnd"/>
+      <w:r>
+        <w:t>. На базе платформы банк совместно со своими партнерами создал и в короткие сроки вывел на рынок новый кредитно-карточный продукт, поддерживающий программу лояльности клиентов торговы</w:t>
+      </w:r>
+      <w:r>
+        <w:t>х центров МЕГА и магазинов ИКЕА</w:t>
+      </w:r>
+      <w:r>
+        <w:t>.</w:t>
+      </w:r>
+      <w:r>
+        <w:t xml:space="preserve"> О каком банке идет речь? </w:t>
+      </w:r>
+      <w:proofErr w:type="spellStart"/>
+      <w:r>
+        <w:t>Икано</w:t>
+      </w:r>
+      <w:proofErr w:type="spellEnd"/>
+      <w:r>
+        <w:t xml:space="preserve"> Банк</w:t>
+      </w:r>
+    </w:p>
+    <w:p>
+      <w:pPr>
+        <w:pStyle w:val="a3"/>
+        <w:numPr>
+          <w:ilvl w:val="0"/>
+          <w:numId w:val="1"/>
+        </w:numPr>
+      </w:pPr>
+      <w:r>
+        <w:t xml:space="preserve">Для чего предназначено решение </w:t>
+      </w:r>
+      <w:proofErr w:type="spellStart"/>
+      <w:r>
+        <w:t>Active</w:t>
+      </w:r>
+      <w:proofErr w:type="spellEnd"/>
+      <w:r>
+        <w:t xml:space="preserve"> </w:t>
+      </w:r>
+      <w:proofErr w:type="spellStart"/>
+      <w:r>
+        <w:t>Archive</w:t>
+      </w:r>
+      <w:proofErr w:type="spellEnd"/>
+      <w:r>
+        <w:t xml:space="preserve"> от </w:t>
+      </w:r>
+      <w:proofErr w:type="spellStart"/>
+      <w:r>
+        <w:t>Neoflex</w:t>
+      </w:r>
+      <w:proofErr w:type="spellEnd"/>
+      <w:r>
+        <w:t>?</w:t>
       </w:r>
     </w:p>
     <w:p>
@@ -880,9 +1357,15 @@
           <w:ilvl w:val="1"/>
           <w:numId w:val="1"/>
         </w:numPr>
-      </w:pPr>
-      <w:r>
-        <w:t>Только разработку интерфейсов без внедрения.</w:t>
+        <w:rPr>
+          <w:b/>
+        </w:rPr>
+      </w:pPr>
+      <w:r>
+        <w:rPr>
+          <w:b/>
+        </w:rPr>
+        <w:t>Для хранения и быстрого доступа к архивным данным с автоматизацией отчетности для госорганов</w:t>
       </w:r>
     </w:p>
     <w:p>
@@ -892,16 +1375,23 @@
           <w:ilvl w:val="1"/>
           <w:numId w:val="1"/>
         </w:numPr>
-        <w:rPr>
-          <w:b/>
-        </w:rPr>
-      </w:pPr>
-      <w:r>
-        <w:rPr>
-          <w:b/>
-        </w:rPr>
-        <w:t>Проекты полного цикла — от проектирования до внедрения цифровых продуктов.</w:t>
-      </w:r>
+      </w:pPr>
+      <w:r>
+        <w:t xml:space="preserve">Для создания новых социальных сетей на основе </w:t>
+      </w:r>
+      <w:proofErr w:type="spellStart"/>
+      <w:r>
+        <w:t>Big</w:t>
+      </w:r>
+      <w:proofErr w:type="spellEnd"/>
+      <w:r>
+        <w:t xml:space="preserve"> </w:t>
+      </w:r>
+      <w:proofErr w:type="spellStart"/>
+      <w:r>
+        <w:t>Data</w:t>
+      </w:r>
+      <w:proofErr w:type="spellEnd"/>
     </w:p>
     <w:p>
       <w:pPr>
@@ -910,13 +1400,9 @@
           <w:ilvl w:val="1"/>
           <w:numId w:val="1"/>
         </w:numPr>
-        <w:rPr>
-          <w:b/>
-          <w:bCs/>
-        </w:rPr>
-      </w:pPr>
-      <w:r>
-        <w:t>Обучение сотрудников заказчика основам графического дизайна.</w:t>
+      </w:pPr>
+      <w:r>
+        <w:t>Для разработки игровых приложений с использованием архивных данных</w:t>
       </w:r>
     </w:p>
     <w:p>
@@ -926,28 +1412,45 @@
           <w:ilvl w:val="0"/>
           <w:numId w:val="1"/>
         </w:numPr>
-        <w:rPr>
-          <w:lang w:val="en-US"/>
-        </w:rPr>
-      </w:pPr>
-      <w:r>
-        <w:t xml:space="preserve">В каком году </w:t>
-      </w:r>
-      <w:r>
-        <w:t xml:space="preserve">специалисты компании успешно прошли сертификацию </w:t>
-      </w:r>
-      <w:r>
-        <w:rPr>
-          <w:lang w:val="en-US"/>
-        </w:rPr>
-        <w:t xml:space="preserve">ITIL® Expert Certificate in IT Service Management? </w:t>
-      </w:r>
-      <w:r>
-        <w:rPr>
-          <w:b/>
-          <w:lang w:val="en-US"/>
-        </w:rPr>
-        <w:t>2017</w:t>
+      </w:pPr>
+      <w:r>
+        <w:t>В 2021 году в</w:t>
+      </w:r>
+      <w:r>
+        <w:t xml:space="preserve"> связи с </w:t>
+      </w:r>
+      <w:proofErr w:type="spellStart"/>
+      <w:r>
+        <w:t>востребованностью</w:t>
+      </w:r>
+      <w:proofErr w:type="spellEnd"/>
+      <w:r>
+        <w:t xml:space="preserve"> у заказчиков решений на платформах </w:t>
+      </w:r>
+      <w:proofErr w:type="spellStart"/>
+      <w:r>
+        <w:t>iOS</w:t>
+      </w:r>
+      <w:proofErr w:type="spellEnd"/>
+      <w:r>
+        <w:t xml:space="preserve"> и </w:t>
+      </w:r>
+      <w:proofErr w:type="spellStart"/>
+      <w:r>
+        <w:t>Android</w:t>
+      </w:r>
+      <w:proofErr w:type="spellEnd"/>
+      <w:r>
+        <w:t xml:space="preserve"> был сформирован центр компетенций по разработке мобильных приложений</w:t>
+      </w:r>
+      <w:r>
+        <w:t xml:space="preserve">. Какой язык программирования там не используется? </w:t>
+      </w:r>
+      <w:r>
+        <w:rPr>
+          <w:b/>
+        </w:rPr>
+        <w:t>Dart</w:t>
       </w:r>
     </w:p>
     <w:p>
@@ -959,19 +1462,27 @@
         </w:numPr>
       </w:pPr>
       <w:r>
-        <w:t xml:space="preserve">Одним из проектов компании в 2018 году стал </w:t>
-      </w:r>
-      <w:r>
-        <w:t>сервис «Котировальная доска» банка «Санкт-Петербург»</w:t>
-      </w:r>
-      <w:r>
-        <w:t xml:space="preserve">. </w:t>
-      </w:r>
-      <w:r>
-        <w:t>Что позволяет делать</w:t>
-      </w:r>
-      <w:r>
-        <w:t xml:space="preserve"> этот сервис</w:t>
+        <w:t xml:space="preserve">Какую цель преследует </w:t>
+      </w:r>
+      <w:r>
+        <w:t>новая</w:t>
+      </w:r>
+      <w:r>
+        <w:t xml:space="preserve"> социальная программа </w:t>
+      </w:r>
+      <w:proofErr w:type="spellStart"/>
+      <w:r>
+        <w:t>Neoflex</w:t>
+      </w:r>
+      <w:proofErr w:type="spellEnd"/>
+      <w:r>
+        <w:t xml:space="preserve"> в детских домах</w:t>
+      </w:r>
+      <w:r>
+        <w:t xml:space="preserve">, которая стартовала в </w:t>
+      </w:r>
+      <w:r>
+        <w:t>2021 году</w:t>
       </w:r>
       <w:r>
         <w:t>?</w:t>
@@ -986,7 +1497,7 @@
         </w:numPr>
       </w:pPr>
       <w:r>
-        <w:t>Покупать акции российских компаний.</w:t>
+        <w:t>Организация спортивных мероприятий для детей</w:t>
       </w:r>
     </w:p>
     <w:p>
@@ -998,31 +1509,13 @@
         </w:numPr>
         <w:rPr>
           <w:b/>
-          <w:bCs/>
-        </w:rPr>
-      </w:pPr>
-      <w:r>
-        <w:rPr>
-          <w:b/>
-          <w:bCs/>
-        </w:rPr>
-        <w:t xml:space="preserve">Совершать валютные операции </w:t>
-      </w:r>
-      <w:proofErr w:type="spellStart"/>
-      <w:r>
-        <w:rPr>
-          <w:b/>
-          <w:bCs/>
-        </w:rPr>
-        <w:t>онлайн</w:t>
-      </w:r>
-      <w:proofErr w:type="spellEnd"/>
-      <w:r>
-        <w:rPr>
-          <w:b/>
-          <w:bCs/>
-        </w:rPr>
-        <w:t xml:space="preserve"> с отслеживанием курсов в реальном времени.</w:t>
+        </w:rPr>
+      </w:pPr>
+      <w:r>
+        <w:rPr>
+          <w:b/>
+        </w:rPr>
+        <w:t>Обучение детей компьютерной грамотности и программированию для будущей профессии</w:t>
       </w:r>
     </w:p>
     <w:p>
@@ -1032,12 +1525,9 @@
           <w:ilvl w:val="1"/>
           <w:numId w:val="1"/>
         </w:numPr>
-        <w:rPr>
-          <w:rFonts w:ascii="Calibri" w:hAnsi="Calibri" w:cs="Calibri"/>
-        </w:rPr>
-      </w:pPr>
-      <w:r>
-        <w:t>Открывать депозиты в иностранной валюте.</w:t>
+      </w:pPr>
+      <w:r>
+        <w:t>Проведение экскурсий на предприятия IT-сферы</w:t>
       </w:r>
     </w:p>
     <w:p>
@@ -1049,47 +1539,132 @@
         </w:numPr>
       </w:pPr>
       <w:r>
-        <w:t>В 2018 году было создано облачное решение</w:t>
-      </w:r>
-      <w:r>
-        <w:t xml:space="preserve">, предназначенное для разработки бизнес-приложений на основе </w:t>
-      </w:r>
-      <w:proofErr w:type="spellStart"/>
-      <w:r>
-        <w:t>микросервисной</w:t>
-      </w:r>
-      <w:proofErr w:type="spellEnd"/>
-      <w:r>
-        <w:t xml:space="preserve"> архитектуры.</w:t>
-      </w:r>
-      <w:r>
-        <w:t xml:space="preserve"> Какое название оно имело? </w:t>
-      </w:r>
-      <w:proofErr w:type="spellStart"/>
-      <w:r>
-        <w:rPr>
-          <w:b/>
-          <w:bCs/>
-        </w:rPr>
+        <w:t xml:space="preserve">Какая </w:t>
+      </w:r>
+      <w:r>
+        <w:t>платформа </w:t>
+      </w:r>
+      <w:r>
+        <w:t xml:space="preserve">была создана в 2021 году компанией </w:t>
+      </w:r>
+      <w:proofErr w:type="spellStart"/>
+      <w:r>
         <w:t>Neoflex</w:t>
       </w:r>
       <w:proofErr w:type="spellEnd"/>
       <w:r>
-        <w:rPr>
-          <w:b/>
-          <w:bCs/>
-        </w:rPr>
-        <w:t xml:space="preserve"> MSA </w:t>
-      </w:r>
-      <w:proofErr w:type="spellStart"/>
-      <w:r>
-        <w:rPr>
-          <w:b/>
-          <w:bCs/>
+        <w:t> для организаций, использующих в своих бизнес-процессах большое количество ML-моделей, и решающих задачи стандартизации, унификации процессов подготовки данных, создания моделей, их обуче</w:t>
+      </w:r>
+      <w:r>
+        <w:t xml:space="preserve">ния, эксплуатации и мониторинга? </w:t>
+      </w:r>
+      <w:hyperlink r:id="rId5" w:tgtFrame="_blank" w:history="1">
+        <w:proofErr w:type="spellStart"/>
+        <w:r>
+          <w:rPr>
+            <w:b/>
+          </w:rPr>
+          <w:t>MLOps</w:t>
+        </w:r>
+        <w:proofErr w:type="spellEnd"/>
+        <w:r>
+          <w:rPr>
+            <w:b/>
+          </w:rPr>
+          <w:t xml:space="preserve"> </w:t>
+        </w:r>
+        <w:proofErr w:type="spellStart"/>
+        <w:r>
+          <w:rPr>
+            <w:b/>
+          </w:rPr>
+          <w:t>Center</w:t>
+        </w:r>
+        <w:proofErr w:type="spellEnd"/>
+      </w:hyperlink>
+    </w:p>
+    <w:p>
+      <w:pPr>
+        <w:pStyle w:val="a3"/>
+        <w:numPr>
+          <w:ilvl w:val="0"/>
+          <w:numId w:val="1"/>
+        </w:numPr>
+      </w:pPr>
+      <w:r>
+        <w:t>Какой</w:t>
+      </w:r>
+      <w:r>
+        <w:t xml:space="preserve"> продукт</w:t>
+      </w:r>
+      <w:r>
+        <w:t xml:space="preserve"> был выпущен в 2022 году</w:t>
+      </w:r>
+      <w:r>
+        <w:t xml:space="preserve"> для оценки эффективности и безопасности облачной инфраструктуры</w:t>
+      </w:r>
+      <w:r>
+        <w:t>?</w:t>
+      </w:r>
+      <w:r>
+        <w:t xml:space="preserve"> </w:t>
+      </w:r>
+      <w:proofErr w:type="spellStart"/>
+      <w:r>
+        <w:rPr>
+          <w:b/>
+        </w:rPr>
+        <w:t>NeoCAT</w:t>
+      </w:r>
+      <w:proofErr w:type="spellEnd"/>
+      <w:r>
+        <w:rPr>
+          <w:b/>
+        </w:rPr>
+        <w:t> (</w:t>
+      </w:r>
+      <w:proofErr w:type="spellStart"/>
+      <w:r>
+        <w:rPr>
+          <w:b/>
+        </w:rPr>
+        <w:t>Cloud</w:t>
+      </w:r>
+      <w:proofErr w:type="spellEnd"/>
+      <w:r>
+        <w:rPr>
+          <w:b/>
+        </w:rPr>
+        <w:t xml:space="preserve"> </w:t>
+      </w:r>
+      <w:proofErr w:type="spellStart"/>
+      <w:r>
+        <w:rPr>
+          <w:b/>
+        </w:rPr>
+        <w:t>Security</w:t>
+      </w:r>
+      <w:proofErr w:type="spellEnd"/>
+      <w:r>
+        <w:rPr>
+          <w:b/>
+        </w:rPr>
+        <w:t xml:space="preserve"> </w:t>
+      </w:r>
+      <w:proofErr w:type="spellStart"/>
+      <w:r>
+        <w:rPr>
+          <w:b/>
         </w:rPr>
         <w:t>Platform</w:t>
       </w:r>
       <w:proofErr w:type="spellEnd"/>
+      <w:r>
+        <w:rPr>
+          <w:b/>
+        </w:rPr>
+        <w:t>)</w:t>
+      </w:r>
     </w:p>
     <w:p>
       <w:pPr>
@@ -1100,20 +1675,67 @@
         </w:numPr>
       </w:pPr>
       <w:r>
-        <w:t>В 2019 году к</w:t>
-      </w:r>
-      <w:r>
-        <w:t>омпания расширяет международную географию присутствия. Состоялось открытие южноафриканского офиса</w:t>
-      </w:r>
-      <w:r>
-        <w:t xml:space="preserve">. В каком городе в ЮАР был открыт офис? </w:t>
-      </w:r>
-      <w:r>
-        <w:rPr>
-          <w:b/>
-          <w:bCs/>
-        </w:rPr>
-        <w:t>Йоханнесбург</w:t>
+        <w:t xml:space="preserve">Чему обучает детей программа NEOCHARITY от </w:t>
+      </w:r>
+      <w:proofErr w:type="spellStart"/>
+      <w:r>
+        <w:t>Neoflex</w:t>
+      </w:r>
+      <w:proofErr w:type="spellEnd"/>
+      <w:r>
+        <w:t>?</w:t>
+      </w:r>
+    </w:p>
+    <w:p>
+      <w:pPr>
+        <w:pStyle w:val="a3"/>
+        <w:numPr>
+          <w:ilvl w:val="1"/>
+          <w:numId w:val="1"/>
+        </w:numPr>
+      </w:pPr>
+      <w:proofErr w:type="spellStart"/>
+      <w:r>
+        <w:t>iOS</w:t>
+      </w:r>
+      <w:proofErr w:type="spellEnd"/>
+      <w:r>
+        <w:t xml:space="preserve"> - разработка</w:t>
+      </w:r>
+    </w:p>
+    <w:p>
+      <w:pPr>
+        <w:pStyle w:val="a3"/>
+        <w:numPr>
+          <w:ilvl w:val="1"/>
+          <w:numId w:val="1"/>
+        </w:numPr>
+        <w:rPr>
+          <w:b/>
+        </w:rPr>
+      </w:pPr>
+      <w:r>
+        <w:rPr>
+          <w:b/>
+        </w:rPr>
+        <w:t>Создание 3D-игр</w:t>
+      </w:r>
+    </w:p>
+    <w:p>
+      <w:pPr>
+        <w:pStyle w:val="a3"/>
+        <w:numPr>
+          <w:ilvl w:val="1"/>
+          <w:numId w:val="1"/>
+        </w:numPr>
+      </w:pPr>
+      <w:proofErr w:type="spellStart"/>
+      <w:r>
+        <w:t>Моушн-дизайн</w:t>
+      </w:r>
+      <w:proofErr w:type="spellEnd"/>
+      <w:r>
+        <w:t xml:space="preserve"> и анимация</w:t>
       </w:r>
     </w:p>
     <w:p>
@@ -1125,220 +1747,153 @@
         </w:numPr>
       </w:pPr>
       <w:r>
-        <w:lastRenderedPageBreak/>
-        <w:t>В 2019 году была с</w:t>
-      </w:r>
-      <w:r>
-        <w:t xml:space="preserve">оздана единая платформа для </w:t>
-      </w:r>
-      <w:proofErr w:type="spellStart"/>
-      <w:r>
-        <w:t>кросс-медиа</w:t>
-      </w:r>
-      <w:proofErr w:type="spellEnd"/>
-      <w:r>
-        <w:t xml:space="preserve"> аналитики на технологиях </w:t>
-      </w:r>
-      <w:proofErr w:type="spellStart"/>
-      <w:r>
-        <w:t>Big</w:t>
-      </w:r>
-      <w:proofErr w:type="spellEnd"/>
-      <w:r>
-        <w:t xml:space="preserve"> </w:t>
-      </w:r>
-      <w:proofErr w:type="spellStart"/>
-      <w:r>
-        <w:t>Data</w:t>
-      </w:r>
-      <w:proofErr w:type="spellEnd"/>
-      <w:r>
-        <w:t xml:space="preserve">. </w:t>
-      </w:r>
-      <w:r>
-        <w:t xml:space="preserve">Аналитическое решение на базе стека технологий </w:t>
-      </w:r>
-      <w:proofErr w:type="spellStart"/>
-      <w:r>
-        <w:t>Hadoop</w:t>
-      </w:r>
-      <w:proofErr w:type="spellEnd"/>
-      <w:r>
-        <w:t xml:space="preserve"> позволяет собирать и обрабатывать в унифицированном виде большие массивы разнородных данных о контакте человека с </w:t>
-      </w:r>
-      <w:proofErr w:type="spellStart"/>
-      <w:r>
-        <w:t>медиа</w:t>
-      </w:r>
-      <w:proofErr w:type="spellEnd"/>
-      <w:r>
-        <w:t xml:space="preserve"> и рекламой, его потребительском поведении: собственные данные компании и данные из других источников, включая внешние данные партнеров.</w:t>
-      </w:r>
-      <w:r>
-        <w:t xml:space="preserve"> Как называется этот проект? </w:t>
-      </w:r>
-      <w:proofErr w:type="spellStart"/>
-      <w:r>
-        <w:rPr>
-          <w:b/>
-          <w:bCs/>
-        </w:rPr>
-        <w:t>Mediascope</w:t>
-      </w:r>
-      <w:proofErr w:type="spellEnd"/>
-    </w:p>
+        <w:t xml:space="preserve">В каких отраслях </w:t>
+      </w:r>
+      <w:proofErr w:type="spellStart"/>
+      <w:r>
+        <w:t>Neoflex</w:t>
+      </w:r>
+      <w:proofErr w:type="spellEnd"/>
+      <w:r>
+        <w:t xml:space="preserve"> реализовал инновационные проекты</w:t>
+      </w:r>
+      <w:r>
+        <w:t xml:space="preserve"> в 2023 году</w:t>
+      </w:r>
+      <w:r>
+        <w:t>?</w:t>
+      </w:r>
+    </w:p>
+    <w:p>
+      <w:pPr>
+        <w:pStyle w:val="a3"/>
+        <w:numPr>
+          <w:ilvl w:val="1"/>
+          <w:numId w:val="1"/>
+        </w:numPr>
+      </w:pPr>
+      <w:r>
+        <w:t>Только в финансах и страховании</w:t>
+      </w:r>
+    </w:p>
+    <w:p>
+      <w:pPr>
+        <w:pStyle w:val="a3"/>
+        <w:numPr>
+          <w:ilvl w:val="1"/>
+          <w:numId w:val="1"/>
+        </w:numPr>
+        <w:rPr>
+          <w:b/>
+        </w:rPr>
+      </w:pPr>
+      <w:r>
+        <w:rPr>
+          <w:b/>
+        </w:rPr>
+        <w:t xml:space="preserve">Финансы, </w:t>
+      </w:r>
+      <w:proofErr w:type="spellStart"/>
+      <w:r>
+        <w:rPr>
+          <w:b/>
+        </w:rPr>
+        <w:t>ритейл</w:t>
+      </w:r>
+      <w:proofErr w:type="spellEnd"/>
+      <w:r>
+        <w:rPr>
+          <w:b/>
+        </w:rPr>
+        <w:t xml:space="preserve">, страхование, промышленность, инвестиции и </w:t>
+      </w:r>
+      <w:proofErr w:type="spellStart"/>
+      <w:r>
+        <w:rPr>
+          <w:b/>
+        </w:rPr>
+        <w:t>девелопмент</w:t>
+      </w:r>
+      <w:proofErr w:type="spellEnd"/>
+    </w:p>
+    <w:p>
+      <w:pPr>
+        <w:pStyle w:val="a3"/>
+        <w:numPr>
+          <w:ilvl w:val="1"/>
+          <w:numId w:val="1"/>
+        </w:numPr>
+      </w:pPr>
+      <w:r>
+        <w:t xml:space="preserve">Исключительно в сфере </w:t>
+      </w:r>
+      <w:proofErr w:type="spellStart"/>
+      <w:r>
+        <w:t>IT-стартапов</w:t>
+      </w:r>
+      <w:proofErr w:type="spellEnd"/>
+    </w:p>
+    <w:p/>
+    <w:p/>
+    <w:p>
+      <w:pPr>
+        <w:pStyle w:val="1"/>
+      </w:pPr>
+      <w:r>
+        <w:t>Образовательный</w:t>
+      </w:r>
+    </w:p>
+    <w:p/>
     <w:p>
       <w:pPr>
         <w:pStyle w:val="a3"/>
         <w:numPr>
           <w:ilvl w:val="0"/>
-          <w:numId w:val="1"/>
-        </w:numPr>
-      </w:pPr>
-      <w:r>
-        <w:t>Какие п</w:t>
-      </w:r>
-      <w:r>
-        <w:t xml:space="preserve">родукты </w:t>
-      </w:r>
-      <w:r>
-        <w:t xml:space="preserve">в 2020 году </w:t>
-      </w:r>
-      <w:r>
-        <w:t>были включены в единый реестр российских программ для ЭВМ и баз данных</w:t>
-      </w:r>
+          <w:numId w:val="11"/>
+        </w:numPr>
+      </w:pPr>
+      <w:r>
+        <w:t xml:space="preserve">В каком году был создан Учебный центр </w:t>
+      </w:r>
+      <w:proofErr w:type="spellStart"/>
+      <w:r>
+        <w:t>Neoflex</w:t>
+      </w:r>
+      <w:proofErr w:type="spellEnd"/>
       <w:r>
         <w:t xml:space="preserve">? </w:t>
       </w:r>
-      <w:proofErr w:type="spellStart"/>
-      <w:r>
-        <w:rPr>
-          <w:b/>
-        </w:rPr>
+      <w:r>
+        <w:rPr>
+          <w:b/>
+        </w:rPr>
+        <w:t>2013</w:t>
+      </w:r>
+    </w:p>
+    <w:p>
+      <w:pPr>
+        <w:pStyle w:val="a3"/>
+        <w:numPr>
+          <w:ilvl w:val="0"/>
+          <w:numId w:val="11"/>
+        </w:numPr>
+      </w:pPr>
+      <w:r>
+        <w:t xml:space="preserve">Сколько существует программ обучения в УЦ </w:t>
+      </w:r>
+      <w:proofErr w:type="spellStart"/>
+      <w:r>
         <w:t>Neoflex</w:t>
       </w:r>
       <w:proofErr w:type="spellEnd"/>
       <w:r>
-        <w:rPr>
-          <w:b/>
-        </w:rPr>
-        <w:t xml:space="preserve"> </w:t>
-      </w:r>
-      <w:proofErr w:type="spellStart"/>
-      <w:r>
-        <w:rPr>
-          <w:b/>
-        </w:rPr>
-        <w:t>Reporting</w:t>
-      </w:r>
-      <w:proofErr w:type="spellEnd"/>
-      <w:r>
-        <w:rPr>
-          <w:b/>
-        </w:rPr>
-        <w:t xml:space="preserve"> и </w:t>
-      </w:r>
-      <w:proofErr w:type="spellStart"/>
-      <w:r>
-        <w:rPr>
-          <w:b/>
-        </w:rPr>
-        <w:t>Neoflex</w:t>
-      </w:r>
-      <w:proofErr w:type="spellEnd"/>
-      <w:r>
-        <w:rPr>
-          <w:b/>
-        </w:rPr>
-        <w:t xml:space="preserve"> </w:t>
-      </w:r>
-      <w:proofErr w:type="spellStart"/>
-      <w:r>
-        <w:rPr>
-          <w:b/>
-        </w:rPr>
-        <w:t>Datagram</w:t>
-      </w:r>
-      <w:proofErr w:type="spellEnd"/>
-    </w:p>
-    <w:p>
-      <w:pPr>
-        <w:pStyle w:val="a3"/>
-        <w:numPr>
-          <w:ilvl w:val="0"/>
-          <w:numId w:val="1"/>
-        </w:numPr>
-      </w:pPr>
-      <w:r>
-        <w:t xml:space="preserve">Внедрена платформа </w:t>
-      </w:r>
-      <w:proofErr w:type="spellStart"/>
-      <w:r>
-        <w:t>микросервисной</w:t>
-      </w:r>
-      <w:proofErr w:type="spellEnd"/>
-      <w:r>
-        <w:t xml:space="preserve"> разработки приложений </w:t>
-      </w:r>
-      <w:proofErr w:type="spellStart"/>
-      <w:r>
-        <w:t>Neoflex</w:t>
-      </w:r>
-      <w:proofErr w:type="spellEnd"/>
-      <w:r>
-        <w:t xml:space="preserve"> MSA </w:t>
-      </w:r>
-      <w:proofErr w:type="spellStart"/>
-      <w:r>
-        <w:t>Platform</w:t>
-      </w:r>
-      <w:proofErr w:type="spellEnd"/>
-      <w:r>
-        <w:t>. На базе платформы банк совместно со своими партнерами создал и в короткие сроки вывел на рынок новый кредитно-карточный продукт, поддерживающий программу лояльности клиентов торговы</w:t>
-      </w:r>
-      <w:r>
-        <w:t>х центров МЕГА и магазинов ИКЕА</w:t>
-      </w:r>
-      <w:r>
-        <w:t>.</w:t>
-      </w:r>
-      <w:r>
-        <w:t xml:space="preserve"> О каком банке идет речь? </w:t>
-      </w:r>
-      <w:proofErr w:type="spellStart"/>
-      <w:r>
-        <w:rPr>
-          <w:b/>
-          <w:bCs/>
-        </w:rPr>
-        <w:t>Икано</w:t>
-      </w:r>
-      <w:proofErr w:type="spellEnd"/>
-      <w:r>
-        <w:rPr>
-          <w:b/>
-          <w:bCs/>
-        </w:rPr>
-        <w:t xml:space="preserve"> Банк</w:t>
-      </w:r>
-    </w:p>
-    <w:p>
-      <w:pPr>
-        <w:pStyle w:val="a3"/>
-        <w:numPr>
-          <w:ilvl w:val="0"/>
-          <w:numId w:val="1"/>
-        </w:numPr>
-      </w:pPr>
-    </w:p>
-    <w:p>
-      <w:r>
-        <w:t>201</w:t>
-      </w:r>
-      <w:bookmarkStart w:id="0" w:name="_GoBack"/>
-      <w:bookmarkEnd w:id="0"/>
-      <w:r>
-        <w:t>7</w:t>
+        <w:t xml:space="preserve">? </w:t>
+      </w:r>
+      <w:r>
+        <w:rPr>
+          <w:b/>
+        </w:rPr>
+        <w:t>8</w:t>
       </w:r>
     </w:p>
     <w:sectPr>
@@ -1443,6 +1998,232 @@
     </w:lvl>
   </w:abstractNum>
   <w:abstractNum w:abstractNumId="1">
+    <w:nsid w:val="163478CE"/>
+    <w:multiLevelType w:val="multilevel"/>
+    <w:tmpl w:val="91468F38"/>
+    <w:lvl w:ilvl="0">
+      <w:start w:val="1"/>
+      <w:numFmt w:val="decimal"/>
+      <w:lvlText w:val="%1."/>
+      <w:lvlJc w:val="left"/>
+      <w:pPr>
+        <w:tabs>
+          <w:tab w:val="num" w:pos="720"/>
+        </w:tabs>
+        <w:ind w:left="720" w:hanging="360"/>
+      </w:pPr>
+    </w:lvl>
+    <w:lvl w:ilvl="1" w:tentative="1">
+      <w:start w:val="1"/>
+      <w:numFmt w:val="decimal"/>
+      <w:lvlText w:val="%2."/>
+      <w:lvlJc w:val="left"/>
+      <w:pPr>
+        <w:tabs>
+          <w:tab w:val="num" w:pos="1440"/>
+        </w:tabs>
+        <w:ind w:left="1440" w:hanging="360"/>
+      </w:pPr>
+    </w:lvl>
+    <w:lvl w:ilvl="2" w:tentative="1">
+      <w:start w:val="1"/>
+      <w:numFmt w:val="decimal"/>
+      <w:lvlText w:val="%3."/>
+      <w:lvlJc w:val="left"/>
+      <w:pPr>
+        <w:tabs>
+          <w:tab w:val="num" w:pos="2160"/>
+        </w:tabs>
+        <w:ind w:left="2160" w:hanging="360"/>
+      </w:pPr>
+    </w:lvl>
+    <w:lvl w:ilvl="3" w:tentative="1">
+      <w:start w:val="1"/>
+      <w:numFmt w:val="decimal"/>
+      <w:lvlText w:val="%4."/>
+      <w:lvlJc w:val="left"/>
+      <w:pPr>
+        <w:tabs>
+          <w:tab w:val="num" w:pos="2880"/>
+        </w:tabs>
+        <w:ind w:left="2880" w:hanging="360"/>
+      </w:pPr>
+    </w:lvl>
+    <w:lvl w:ilvl="4" w:tentative="1">
+      <w:start w:val="1"/>
+      <w:numFmt w:val="decimal"/>
+      <w:lvlText w:val="%5."/>
+      <w:lvlJc w:val="left"/>
+      <w:pPr>
+        <w:tabs>
+          <w:tab w:val="num" w:pos="3600"/>
+        </w:tabs>
+        <w:ind w:left="3600" w:hanging="360"/>
+      </w:pPr>
+    </w:lvl>
+    <w:lvl w:ilvl="5" w:tentative="1">
+      <w:start w:val="1"/>
+      <w:numFmt w:val="decimal"/>
+      <w:lvlText w:val="%6."/>
+      <w:lvlJc w:val="left"/>
+      <w:pPr>
+        <w:tabs>
+          <w:tab w:val="num" w:pos="4320"/>
+        </w:tabs>
+        <w:ind w:left="4320" w:hanging="360"/>
+      </w:pPr>
+    </w:lvl>
+    <w:lvl w:ilvl="6" w:tentative="1">
+      <w:start w:val="1"/>
+      <w:numFmt w:val="decimal"/>
+      <w:lvlText w:val="%7."/>
+      <w:lvlJc w:val="left"/>
+      <w:pPr>
+        <w:tabs>
+          <w:tab w:val="num" w:pos="5040"/>
+        </w:tabs>
+        <w:ind w:left="5040" w:hanging="360"/>
+      </w:pPr>
+    </w:lvl>
+    <w:lvl w:ilvl="7" w:tentative="1">
+      <w:start w:val="1"/>
+      <w:numFmt w:val="decimal"/>
+      <w:lvlText w:val="%8."/>
+      <w:lvlJc w:val="left"/>
+      <w:pPr>
+        <w:tabs>
+          <w:tab w:val="num" w:pos="5760"/>
+        </w:tabs>
+        <w:ind w:left="5760" w:hanging="360"/>
+      </w:pPr>
+    </w:lvl>
+    <w:lvl w:ilvl="8" w:tentative="1">
+      <w:start w:val="1"/>
+      <w:numFmt w:val="decimal"/>
+      <w:lvlText w:val="%9."/>
+      <w:lvlJc w:val="left"/>
+      <w:pPr>
+        <w:tabs>
+          <w:tab w:val="num" w:pos="6480"/>
+        </w:tabs>
+        <w:ind w:left="6480" w:hanging="360"/>
+      </w:pPr>
+    </w:lvl>
+  </w:abstractNum>
+  <w:abstractNum w:abstractNumId="2">
+    <w:nsid w:val="242D128B"/>
+    <w:multiLevelType w:val="multilevel"/>
+    <w:tmpl w:val="18A283E2"/>
+    <w:lvl w:ilvl="0">
+      <w:start w:val="1"/>
+      <w:numFmt w:val="decimal"/>
+      <w:lvlText w:val="%1."/>
+      <w:lvlJc w:val="left"/>
+      <w:pPr>
+        <w:tabs>
+          <w:tab w:val="num" w:pos="720"/>
+        </w:tabs>
+        <w:ind w:left="720" w:hanging="360"/>
+      </w:pPr>
+    </w:lvl>
+    <w:lvl w:ilvl="1" w:tentative="1">
+      <w:start w:val="1"/>
+      <w:numFmt w:val="decimal"/>
+      <w:lvlText w:val="%2."/>
+      <w:lvlJc w:val="left"/>
+      <w:pPr>
+        <w:tabs>
+          <w:tab w:val="num" w:pos="1440"/>
+        </w:tabs>
+        <w:ind w:left="1440" w:hanging="360"/>
+      </w:pPr>
+    </w:lvl>
+    <w:lvl w:ilvl="2" w:tentative="1">
+      <w:start w:val="1"/>
+      <w:numFmt w:val="decimal"/>
+      <w:lvlText w:val="%3."/>
+      <w:lvlJc w:val="left"/>
+      <w:pPr>
+        <w:tabs>
+          <w:tab w:val="num" w:pos="2160"/>
+        </w:tabs>
+        <w:ind w:left="2160" w:hanging="360"/>
+      </w:pPr>
+    </w:lvl>
+    <w:lvl w:ilvl="3" w:tentative="1">
+      <w:start w:val="1"/>
+      <w:numFmt w:val="decimal"/>
+      <w:lvlText w:val="%4."/>
+      <w:lvlJc w:val="left"/>
+      <w:pPr>
+        <w:tabs>
+          <w:tab w:val="num" w:pos="2880"/>
+        </w:tabs>
+        <w:ind w:left="2880" w:hanging="360"/>
+      </w:pPr>
+    </w:lvl>
+    <w:lvl w:ilvl="4" w:tentative="1">
+      <w:start w:val="1"/>
+      <w:numFmt w:val="decimal"/>
+      <w:lvlText w:val="%5."/>
+      <w:lvlJc w:val="left"/>
+      <w:pPr>
+        <w:tabs>
+          <w:tab w:val="num" w:pos="3600"/>
+        </w:tabs>
+        <w:ind w:left="3600" w:hanging="360"/>
+      </w:pPr>
+    </w:lvl>
+    <w:lvl w:ilvl="5" w:tentative="1">
+      <w:start w:val="1"/>
+      <w:numFmt w:val="decimal"/>
+      <w:lvlText w:val="%6."/>
+      <w:lvlJc w:val="left"/>
+      <w:pPr>
+        <w:tabs>
+          <w:tab w:val="num" w:pos="4320"/>
+        </w:tabs>
+        <w:ind w:left="4320" w:hanging="360"/>
+      </w:pPr>
+    </w:lvl>
+    <w:lvl w:ilvl="6" w:tentative="1">
+      <w:start w:val="1"/>
+      <w:numFmt w:val="decimal"/>
+      <w:lvlText w:val="%7."/>
+      <w:lvlJc w:val="left"/>
+      <w:pPr>
+        <w:tabs>
+          <w:tab w:val="num" w:pos="5040"/>
+        </w:tabs>
+        <w:ind w:left="5040" w:hanging="360"/>
+      </w:pPr>
+    </w:lvl>
+    <w:lvl w:ilvl="7" w:tentative="1">
+      <w:start w:val="1"/>
+      <w:numFmt w:val="decimal"/>
+      <w:lvlText w:val="%8."/>
+      <w:lvlJc w:val="left"/>
+      <w:pPr>
+        <w:tabs>
+          <w:tab w:val="num" w:pos="5760"/>
+        </w:tabs>
+        <w:ind w:left="5760" w:hanging="360"/>
+      </w:pPr>
+    </w:lvl>
+    <w:lvl w:ilvl="8" w:tentative="1">
+      <w:start w:val="1"/>
+      <w:numFmt w:val="decimal"/>
+      <w:lvlText w:val="%9."/>
+      <w:lvlJc w:val="left"/>
+      <w:pPr>
+        <w:tabs>
+          <w:tab w:val="num" w:pos="6480"/>
+        </w:tabs>
+        <w:ind w:left="6480" w:hanging="360"/>
+      </w:pPr>
+    </w:lvl>
+  </w:abstractNum>
+  <w:abstractNum w:abstractNumId="3">
     <w:nsid w:val="34C476C4"/>
     <w:multiLevelType w:val="hybridMultilevel"/>
     <w:tmpl w:val="D3201E8A"/>
@@ -1531,7 +2312,7 @@
       </w:pPr>
     </w:lvl>
   </w:abstractNum>
-  <w:abstractNum w:abstractNumId="2">
+  <w:abstractNum w:abstractNumId="4">
     <w:nsid w:val="391176D8"/>
     <w:multiLevelType w:val="hybridMultilevel"/>
     <w:tmpl w:val="BAC6EF7C"/>
@@ -1620,7 +2401,7 @@
       </w:pPr>
     </w:lvl>
   </w:abstractNum>
-  <w:abstractNum w:abstractNumId="3">
+  <w:abstractNum w:abstractNumId="5">
     <w:nsid w:val="3DB05A8A"/>
     <w:multiLevelType w:val="hybridMultilevel"/>
     <w:tmpl w:val="32AE8EA8"/>
@@ -1709,7 +2490,120 @@
       </w:pPr>
     </w:lvl>
   </w:abstractNum>
-  <w:abstractNum w:abstractNumId="4">
+  <w:abstractNum w:abstractNumId="6">
+    <w:nsid w:val="4CAF25A2"/>
+    <w:multiLevelType w:val="multilevel"/>
+    <w:tmpl w:val="C43E34DE"/>
+    <w:lvl w:ilvl="0">
+      <w:start w:val="1"/>
+      <w:numFmt w:val="decimal"/>
+      <w:lvlText w:val="%1."/>
+      <w:lvlJc w:val="left"/>
+      <w:pPr>
+        <w:tabs>
+          <w:tab w:val="num" w:pos="720"/>
+        </w:tabs>
+        <w:ind w:left="720" w:hanging="360"/>
+      </w:pPr>
+    </w:lvl>
+    <w:lvl w:ilvl="1" w:tentative="1">
+      <w:start w:val="1"/>
+      <w:numFmt w:val="decimal"/>
+      <w:lvlText w:val="%2."/>
+      <w:lvlJc w:val="left"/>
+      <w:pPr>
+        <w:tabs>
+          <w:tab w:val="num" w:pos="1440"/>
+        </w:tabs>
+        <w:ind w:left="1440" w:hanging="360"/>
+      </w:pPr>
+    </w:lvl>
+    <w:lvl w:ilvl="2" w:tentative="1">
+      <w:start w:val="1"/>
+      <w:numFmt w:val="decimal"/>
+      <w:lvlText w:val="%3."/>
+      <w:lvlJc w:val="left"/>
+      <w:pPr>
+        <w:tabs>
+          <w:tab w:val="num" w:pos="2160"/>
+        </w:tabs>
+        <w:ind w:left="2160" w:hanging="360"/>
+      </w:pPr>
+    </w:lvl>
+    <w:lvl w:ilvl="3" w:tentative="1">
+      <w:start w:val="1"/>
+      <w:numFmt w:val="decimal"/>
+      <w:lvlText w:val="%4."/>
+      <w:lvlJc w:val="left"/>
+      <w:pPr>
+        <w:tabs>
+          <w:tab w:val="num" w:pos="2880"/>
+        </w:tabs>
+        <w:ind w:left="2880" w:hanging="360"/>
+      </w:pPr>
+    </w:lvl>
+    <w:lvl w:ilvl="4" w:tentative="1">
+      <w:start w:val="1"/>
+      <w:numFmt w:val="decimal"/>
+      <w:lvlText w:val="%5."/>
+      <w:lvlJc w:val="left"/>
+      <w:pPr>
+        <w:tabs>
+          <w:tab w:val="num" w:pos="3600"/>
+        </w:tabs>
+        <w:ind w:left="3600" w:hanging="360"/>
+      </w:pPr>
+    </w:lvl>
+    <w:lvl w:ilvl="5" w:tentative="1">
+      <w:start w:val="1"/>
+      <w:numFmt w:val="decimal"/>
+      <w:lvlText w:val="%6."/>
+      <w:lvlJc w:val="left"/>
+      <w:pPr>
+        <w:tabs>
+          <w:tab w:val="num" w:pos="4320"/>
+        </w:tabs>
+        <w:ind w:left="4320" w:hanging="360"/>
+      </w:pPr>
+    </w:lvl>
+    <w:lvl w:ilvl="6" w:tentative="1">
+      <w:start w:val="1"/>
+      <w:numFmt w:val="decimal"/>
+      <w:lvlText w:val="%7."/>
+      <w:lvlJc w:val="left"/>
+      <w:pPr>
+        <w:tabs>
+          <w:tab w:val="num" w:pos="5040"/>
+        </w:tabs>
+        <w:ind w:left="5040" w:hanging="360"/>
+      </w:pPr>
+    </w:lvl>
+    <w:lvl w:ilvl="7" w:tentative="1">
+      <w:start w:val="1"/>
+      <w:numFmt w:val="decimal"/>
+      <w:lvlText w:val="%8."/>
+      <w:lvlJc w:val="left"/>
+      <w:pPr>
+        <w:tabs>
+          <w:tab w:val="num" w:pos="5760"/>
+        </w:tabs>
+        <w:ind w:left="5760" w:hanging="360"/>
+      </w:pPr>
+    </w:lvl>
+    <w:lvl w:ilvl="8" w:tentative="1">
+      <w:start w:val="1"/>
+      <w:numFmt w:val="decimal"/>
+      <w:lvlText w:val="%9."/>
+      <w:lvlJc w:val="left"/>
+      <w:pPr>
+        <w:tabs>
+          <w:tab w:val="num" w:pos="6480"/>
+        </w:tabs>
+        <w:ind w:left="6480" w:hanging="360"/>
+      </w:pPr>
+    </w:lvl>
+  </w:abstractNum>
+  <w:abstractNum w:abstractNumId="7">
     <w:nsid w:val="5B192AC2"/>
     <w:multiLevelType w:val="multilevel"/>
     <w:tmpl w:val="FE8CE4E4"/>
@@ -1822,7 +2716,93 @@
       </w:pPr>
     </w:lvl>
   </w:abstractNum>
-  <w:abstractNum w:abstractNumId="5">
+  <w:abstractNum w:abstractNumId="8">
+    <w:nsid w:val="6A870856"/>
+    <w:multiLevelType w:val="hybridMultilevel"/>
+    <w:tmpl w:val="EFDC92F2"/>
+    <w:lvl w:ilvl="0" w:tplc="0419000F">
+      <w:start w:val="1"/>
+      <w:numFmt w:val="decimal"/>
+      <w:lvlText w:val="%1."/>
+      <w:lvlJc w:val="left"/>
+      <w:pPr>
+        <w:ind w:left="720" w:hanging="360"/>
+      </w:pPr>
+    </w:lvl>
+    <w:lvl w:ilvl="1" w:tplc="04190019" w:tentative="1">
+      <w:start w:val="1"/>
+      <w:numFmt w:val="lowerLetter"/>
+      <w:lvlText w:val="%2."/>
+      <w:lvlJc w:val="left"/>
+      <w:pPr>
+        <w:ind w:left="1440" w:hanging="360"/>
+      </w:pPr>
+    </w:lvl>
+    <w:lvl w:ilvl="2" w:tplc="0419001B" w:tentative="1">
+      <w:start w:val="1"/>
+      <w:numFmt w:val="lowerRoman"/>
+      <w:lvlText w:val="%3."/>
+      <w:lvlJc w:val="right"/>
+      <w:pPr>
+        <w:ind w:left="2160" w:hanging="180"/>
+      </w:pPr>
+    </w:lvl>
+    <w:lvl w:ilvl="3" w:tplc="0419000F" w:tentative="1">
+      <w:start w:val="1"/>
+      <w:numFmt w:val="decimal"/>
+      <w:lvlText w:val="%4."/>
+      <w:lvlJc w:val="left"/>
+      <w:pPr>
+        <w:ind w:left="2880" w:hanging="360"/>
+      </w:pPr>
+    </w:lvl>
+    <w:lvl w:ilvl="4" w:tplc="04190019" w:tentative="1">
+      <w:start w:val="1"/>
+      <w:numFmt w:val="lowerLetter"/>
+      <w:lvlText w:val="%5."/>
+      <w:lvlJc w:val="left"/>
+      <w:pPr>
+        <w:ind w:left="3600" w:hanging="360"/>
+      </w:pPr>
+    </w:lvl>
+    <w:lvl w:ilvl="5" w:tplc="0419001B" w:tentative="1">
+      <w:start w:val="1"/>
+      <w:numFmt w:val="lowerRoman"/>
+      <w:lvlText w:val="%6."/>
+      <w:lvlJc w:val="right"/>
+      <w:pPr>
+        <w:ind w:left="4320" w:hanging="180"/>
+      </w:pPr>
+    </w:lvl>
+    <w:lvl w:ilvl="6" w:tplc="0419000F" w:tentative="1">
+      <w:start w:val="1"/>
+      <w:numFmt w:val="decimal"/>
+      <w:lvlText w:val="%7."/>
+      <w:lvlJc w:val="left"/>
+      <w:pPr>
+        <w:ind w:left="5040" w:hanging="360"/>
+      </w:pPr>
+    </w:lvl>
+    <w:lvl w:ilvl="7" w:tplc="04190019" w:tentative="1">
+      <w:start w:val="1"/>
+      <w:numFmt w:val="lowerLetter"/>
+      <w:lvlText w:val="%8."/>
+      <w:lvlJc w:val="left"/>
+      <w:pPr>
+        <w:ind w:left="5760" w:hanging="360"/>
+      </w:pPr>
+    </w:lvl>
+    <w:lvl w:ilvl="8" w:tplc="0419001B" w:tentative="1">
+      <w:start w:val="1"/>
+      <w:numFmt w:val="lowerRoman"/>
+      <w:lvlText w:val="%9."/>
+      <w:lvlJc w:val="right"/>
+      <w:pPr>
+        <w:ind w:left="6480" w:hanging="180"/>
+      </w:pPr>
+    </w:lvl>
+  </w:abstractNum>
+  <w:abstractNum w:abstractNumId="9">
     <w:nsid w:val="72ED41C8"/>
     <w:multiLevelType w:val="multilevel"/>
     <w:tmpl w:val="B06EE3B0"/>
@@ -1935,23 +2915,151 @@
       </w:pPr>
     </w:lvl>
   </w:abstractNum>
+  <w:abstractNum w:abstractNumId="10">
+    <w:nsid w:val="7BE26D23"/>
+    <w:multiLevelType w:val="multilevel"/>
+    <w:tmpl w:val="73109118"/>
+    <w:lvl w:ilvl="0">
+      <w:start w:val="1"/>
+      <w:numFmt w:val="decimal"/>
+      <w:lvlText w:val="%1."/>
+      <w:lvlJc w:val="left"/>
+      <w:pPr>
+        <w:tabs>
+          <w:tab w:val="num" w:pos="720"/>
+        </w:tabs>
+        <w:ind w:left="720" w:hanging="360"/>
+      </w:pPr>
+    </w:lvl>
+    <w:lvl w:ilvl="1" w:tentative="1">
+      <w:start w:val="1"/>
+      <w:numFmt w:val="decimal"/>
+      <w:lvlText w:val="%2."/>
+      <w:lvlJc w:val="left"/>
+      <w:pPr>
+        <w:tabs>
+          <w:tab w:val="num" w:pos="1440"/>
+        </w:tabs>
+        <w:ind w:left="1440" w:hanging="360"/>
+      </w:pPr>
+    </w:lvl>
+    <w:lvl w:ilvl="2" w:tentative="1">
+      <w:start w:val="1"/>
+      <w:numFmt w:val="decimal"/>
+      <w:lvlText w:val="%3."/>
+      <w:lvlJc w:val="left"/>
+      <w:pPr>
+        <w:tabs>
+          <w:tab w:val="num" w:pos="2160"/>
+        </w:tabs>
+        <w:ind w:left="2160" w:hanging="360"/>
+      </w:pPr>
+    </w:lvl>
+    <w:lvl w:ilvl="3" w:tentative="1">
+      <w:start w:val="1"/>
+      <w:numFmt w:val="decimal"/>
+      <w:lvlText w:val="%4."/>
+      <w:lvlJc w:val="left"/>
+      <w:pPr>
+        <w:tabs>
+          <w:tab w:val="num" w:pos="2880"/>
+        </w:tabs>
+        <w:ind w:left="2880" w:hanging="360"/>
+      </w:pPr>
+    </w:lvl>
+    <w:lvl w:ilvl="4" w:tentative="1">
+      <w:start w:val="1"/>
+      <w:numFmt w:val="decimal"/>
+      <w:lvlText w:val="%5."/>
+      <w:lvlJc w:val="left"/>
+      <w:pPr>
+        <w:tabs>
+          <w:tab w:val="num" w:pos="3600"/>
+        </w:tabs>
+        <w:ind w:left="3600" w:hanging="360"/>
+      </w:pPr>
+    </w:lvl>
+    <w:lvl w:ilvl="5" w:tentative="1">
+      <w:start w:val="1"/>
+      <w:numFmt w:val="decimal"/>
+      <w:lvlText w:val="%6."/>
+      <w:lvlJc w:val="left"/>
+      <w:pPr>
+        <w:tabs>
+          <w:tab w:val="num" w:pos="4320"/>
+        </w:tabs>
+        <w:ind w:left="4320" w:hanging="360"/>
+      </w:pPr>
+    </w:lvl>
+    <w:lvl w:ilvl="6" w:tentative="1">
+      <w:start w:val="1"/>
+      <w:numFmt w:val="decimal"/>
+      <w:lvlText w:val="%7."/>
+      <w:lvlJc w:val="left"/>
+      <w:pPr>
+        <w:tabs>
+          <w:tab w:val="num" w:pos="5040"/>
+        </w:tabs>
+        <w:ind w:left="5040" w:hanging="360"/>
+      </w:pPr>
+    </w:lvl>
+    <w:lvl w:ilvl="7" w:tentative="1">
+      <w:start w:val="1"/>
+      <w:numFmt w:val="decimal"/>
+      <w:lvlText w:val="%8."/>
+      <w:lvlJc w:val="left"/>
+      <w:pPr>
+        <w:tabs>
+          <w:tab w:val="num" w:pos="5760"/>
+        </w:tabs>
+        <w:ind w:left="5760" w:hanging="360"/>
+      </w:pPr>
+    </w:lvl>
+    <w:lvl w:ilvl="8" w:tentative="1">
+      <w:start w:val="1"/>
+      <w:numFmt w:val="decimal"/>
+      <w:lvlText w:val="%9."/>
+      <w:lvlJc w:val="left"/>
+      <w:pPr>
+        <w:tabs>
+          <w:tab w:val="num" w:pos="6480"/>
+        </w:tabs>
+        <w:ind w:left="6480" w:hanging="360"/>
+      </w:pPr>
+    </w:lvl>
+  </w:abstractNum>
   <w:num w:numId="1">
-    <w:abstractNumId w:val="1"/>
+    <w:abstractNumId w:val="3"/>
   </w:num>
   <w:num w:numId="2">
-    <w:abstractNumId w:val="4"/>
+    <w:abstractNumId w:val="7"/>
   </w:num>
   <w:num w:numId="3">
-    <w:abstractNumId w:val="2"/>
+    <w:abstractNumId w:val="4"/>
   </w:num>
   <w:num w:numId="4">
     <w:abstractNumId w:val="0"/>
   </w:num>
   <w:num w:numId="5">
-    <w:abstractNumId w:val="3"/>
+    <w:abstractNumId w:val="5"/>
   </w:num>
   <w:num w:numId="6">
-    <w:abstractNumId w:val="5"/>
+    <w:abstractNumId w:val="9"/>
+  </w:num>
+  <w:num w:numId="7">
+    <w:abstractNumId w:val="2"/>
+  </w:num>
+  <w:num w:numId="8">
+    <w:abstractNumId w:val="10"/>
+  </w:num>
+  <w:num w:numId="9">
+    <w:abstractNumId w:val="1"/>
+  </w:num>
+  <w:num w:numId="10">
+    <w:abstractNumId w:val="6"/>
+  </w:num>
+  <w:num w:numId="11">
+    <w:abstractNumId w:val="8"/>
   </w:num>
 </w:numbering>
 </file>
@@ -2117,6 +3225,29 @@
     <w:qFormat/>
     <w:rsid w:val="00326B1A"/>
   </w:style>
+  <w:style w:type="paragraph" w:styleId="1">
+    <w:name w:val="heading 1"/>
+    <w:basedOn w:val="a"/>
+    <w:next w:val="a"/>
+    <w:link w:val="10"/>
+    <w:uiPriority w:val="9"/>
+    <w:qFormat/>
+    <w:rsid w:val="00CA5C83"/>
+    <w:pPr>
+      <w:keepNext/>
+      <w:keepLines/>
+      <w:spacing w:before="480" w:after="0"/>
+      <w:outlineLvl w:val="0"/>
+    </w:pPr>
+    <w:rPr>
+      <w:rFonts w:asciiTheme="majorHAnsi" w:eastAsiaTheme="majorEastAsia" w:hAnsiTheme="majorHAnsi" w:cstheme="majorBidi"/>
+      <w:b/>
+      <w:bCs/>
+      <w:color w:val="2F5496" w:themeColor="accent1" w:themeShade="BF"/>
+      <w:sz w:val="28"/>
+      <w:szCs w:val="28"/>
+    </w:rPr>
+  </w:style>
   <w:style w:type="character" w:default="1" w:styleId="a0">
     <w:name w:val="Default Paragraph Font"/>
     <w:uiPriority w:val="1"/>
@@ -2166,6 +3297,43 @@
       <w:rFonts w:ascii="Times New Roman" w:hAnsi="Times New Roman" w:cs="Times New Roman"/>
       <w:sz w:val="24"/>
       <w:szCs w:val="24"/>
+    </w:rPr>
+  </w:style>
+  <w:style w:type="character" w:styleId="a5">
+    <w:name w:val="Strong"/>
+    <w:basedOn w:val="a0"/>
+    <w:uiPriority w:val="22"/>
+    <w:qFormat/>
+    <w:rsid w:val="00095261"/>
+    <w:rPr>
+      <w:b/>
+      <w:bCs/>
+    </w:rPr>
+  </w:style>
+  <w:style w:type="character" w:styleId="a6">
+    <w:name w:val="Hyperlink"/>
+    <w:basedOn w:val="a0"/>
+    <w:uiPriority w:val="99"/>
+    <w:unhideWhenUsed/>
+    <w:rsid w:val="0051490D"/>
+    <w:rPr>
+      <w:color w:val="0563C1" w:themeColor="hyperlink"/>
+      <w:u w:val="single"/>
+    </w:rPr>
+  </w:style>
+  <w:style w:type="character" w:customStyle="1" w:styleId="10">
+    <w:name w:val="Заголовок 1 Знак"/>
+    <w:basedOn w:val="a0"/>
+    <w:link w:val="1"/>
+    <w:uiPriority w:val="9"/>
+    <w:rsid w:val="00CA5C83"/>
+    <w:rPr>
+      <w:rFonts w:asciiTheme="majorHAnsi" w:eastAsiaTheme="majorEastAsia" w:hAnsiTheme="majorHAnsi" w:cstheme="majorBidi"/>
+      <w:b/>
+      <w:bCs/>
+      <w:color w:val="2F5496" w:themeColor="accent1" w:themeShade="BF"/>
+      <w:sz w:val="28"/>
+      <w:szCs w:val="28"/>
     </w:rPr>
   </w:style>
 </w:styles>
@@ -2460,7 +3628,7 @@
   <a:extraClrSchemeLst/>
   <a:extLst>
     <a:ext uri="{05A4C25C-085E-4340-85A3-A5531E510DB2}">
-      <thm15:themeFamily xmlns="" xmlns:thm15="http://schemas.microsoft.com/office/thememl/2012/main" name="Office Theme" id="{62F939B6-93AF-4DB8-9C6B-D6C7DFDC589F}" vid="{4A3C46E8-61CC-4603-A589-7422A47A8E4A}"/>
+      <thm15:themeFamily xmlns:thm15="http://schemas.microsoft.com/office/thememl/2012/main" xmlns="" name="Office Theme" id="{62F939B6-93AF-4DB8-9C6B-D6C7DFDC589F}" vid="{4A3C46E8-61CC-4603-A589-7422A47A8E4A}"/>
     </a:ext>
   </a:extLst>
 </a:theme>
